--- a/doc/Cl_BasicWeb_AE_Pro2of2_Appx/TH Cl_BasicWeb_AE_Pro2of2.docx
+++ b/doc/Cl_BasicWeb_AE_Pro2of2_Appx/TH Cl_BasicWeb_AE_Pro2of2.docx
@@ -1578,7 +1578,6 @@
               <w:t xml:space="preserve">such as </w:t>
             </w:r>
             <w:hyperlink r:id="rId22">
-              <w:proofErr w:type="spellStart"/>
               <w:r>
                 <w:rPr>
                   <w:rStyle w:val="Hyperlink"/>
@@ -1586,7 +1585,6 @@
                 </w:rPr>
                 <w:t>InfinityFree</w:t>
               </w:r>
-              <w:proofErr w:type="spellEnd"/>
             </w:hyperlink>
             <w:r>
               <w:rPr>
@@ -2391,7 +2389,6 @@
         <w:t xml:space="preserve">such as </w:t>
       </w:r>
       <w:hyperlink r:id="rId26">
-        <w:proofErr w:type="spellStart"/>
         <w:r>
           <w:rPr>
             <w:rStyle w:val="Hyperlink"/>
@@ -2399,7 +2396,6 @@
           </w:rPr>
           <w:t>InfinityFree</w:t>
         </w:r>
-        <w:proofErr w:type="spellEnd"/>
       </w:hyperlink>
       <w:r>
         <w:rPr>
@@ -2927,21 +2923,7 @@
         <w:rPr>
           <w:rStyle w:val="s1"/>
         </w:rPr>
-        <w:t xml:space="preserve">The website must use the </w:t>
-      </w:r>
-      <w:proofErr w:type="spellStart"/>
-      <w:r>
-        <w:rPr>
-          <w:rStyle w:val="s1"/>
-        </w:rPr>
-        <w:t>to</w:t>
-      </w:r>
-      <w:proofErr w:type="spellEnd"/>
-      <w:r>
-        <w:rPr>
-          <w:rStyle w:val="s1"/>
-        </w:rPr>
-        <w:t xml:space="preserve"> lowing company so </w:t>
+        <w:t xml:space="preserve">The website must use the to lowing company so </w:t>
       </w:r>
       <w:r>
         <w:rPr>
@@ -3163,7 +3145,6 @@
         <w:t xml:space="preserve">Visit one or some of the following websites </w:t>
       </w:r>
       <w:hyperlink r:id="rId31" w:history="1">
-        <w:proofErr w:type="spellStart"/>
         <w:r>
           <w:rPr>
             <w:rStyle w:val="Hyperlink"/>
@@ -3171,7 +3152,6 @@
           </w:rPr>
           <w:t>Freepik</w:t>
         </w:r>
-        <w:proofErr w:type="spellEnd"/>
       </w:hyperlink>
       <w:r>
         <w:rPr>
@@ -3180,21 +3160,12 @@
         <w:t xml:space="preserve">, </w:t>
       </w:r>
       <w:hyperlink r:id="rId32" w:history="1">
-        <w:proofErr w:type="spellStart"/>
         <w:r>
           <w:rPr>
             <w:rStyle w:val="Hyperlink"/>
             <w:lang w:eastAsia="en-AU"/>
           </w:rPr>
-          <w:t>Pexels</w:t>
-        </w:r>
-        <w:proofErr w:type="spellEnd"/>
-        <w:r>
-          <w:rPr>
-            <w:rStyle w:val="Hyperlink"/>
-            <w:lang w:eastAsia="en-AU"/>
-          </w:rPr>
-          <w:t xml:space="preserve"> </w:t>
+          <w:t xml:space="preserve">Pexels </w:t>
         </w:r>
       </w:hyperlink>
       <w:r>
@@ -3204,7 +3175,6 @@
         <w:t xml:space="preserve">or </w:t>
       </w:r>
       <w:hyperlink r:id="rId33" w:history="1">
-        <w:proofErr w:type="spellStart"/>
         <w:r>
           <w:rPr>
             <w:rStyle w:val="Hyperlink"/>
@@ -3212,7 +3182,6 @@
           </w:rPr>
           <w:t>Unsplash</w:t>
         </w:r>
-        <w:proofErr w:type="spellEnd"/>
       </w:hyperlink>
       <w:r>
         <w:rPr>
@@ -4373,23 +4342,13 @@
                 <w:color w:val="000000" w:themeColor="text1"/>
               </w:rPr>
             </w:pPr>
-            <w:proofErr w:type="spellStart"/>
             <w:r>
               <w:rPr>
                 <w:rFonts w:ascii="Segoe UI" w:hAnsi="Segoe UI" w:cs="Segoe UI"/>
                 <w:color w:val="000000"/>
                 <w:shd w:val="clear" w:color="auto" w:fill="FFFFFF"/>
               </w:rPr>
-              <w:t>Adob</w:t>
-            </w:r>
-            <w:proofErr w:type="spellEnd"/>
-            <w:r>
-              <w:rPr>
-                <w:rFonts w:ascii="Segoe UI" w:hAnsi="Segoe UI" w:cs="Segoe UI"/>
-                <w:color w:val="000000"/>
-                <w:shd w:val="clear" w:color="auto" w:fill="FFFFFF"/>
-              </w:rPr>
-              <w:t>​​e Photoshop </w:t>
+              <w:t>Adob​​e Photoshop </w:t>
             </w:r>
           </w:p>
         </w:tc>
@@ -4537,26 +4496,14 @@
               </w:rPr>
               <w:t xml:space="preserve">  </w:t>
             </w:r>
-            <w:proofErr w:type="spellStart"/>
-            <w:r>
-              <w:fldChar w:fldCharType="begin"/>
-            </w:r>
-            <w:r>
-              <w:instrText>HYPERLINK "https://pixlr.com/editor/" \t "_blank"</w:instrText>
-            </w:r>
-            <w:r>
-              <w:fldChar w:fldCharType="separate"/>
-            </w:r>
-            <w:r>
-              <w:rPr>
-                <w:color w:val="000000"/>
-              </w:rPr>
-              <w:t>Pixlr</w:t>
-            </w:r>
-            <w:proofErr w:type="spellEnd"/>
-            <w:r>
-              <w:fldChar w:fldCharType="end"/>
-            </w:r>
+            <w:hyperlink r:id="rId40" w:tgtFrame="_blank" w:history="1">
+              <w:r>
+                <w:rPr>
+                  <w:color w:val="000000"/>
+                </w:rPr>
+                <w:t>Pixlr</w:t>
+              </w:r>
+            </w:hyperlink>
           </w:p>
         </w:tc>
         <w:tc>
@@ -4746,7 +4693,6 @@
                 <w:color w:val="000000" w:themeColor="text1"/>
               </w:rPr>
             </w:pPr>
-            <w:proofErr w:type="spellStart"/>
             <w:r>
               <w:rPr>
                 <w:rFonts w:ascii="Arial" w:hAnsi="Arial" w:cs="Arial"/>
@@ -4755,18 +4701,7 @@
                 <w:szCs w:val="21"/>
                 <w:shd w:val="clear" w:color="auto" w:fill="FFFFFF"/>
               </w:rPr>
-              <w:t>Favored</w:t>
-            </w:r>
-            <w:proofErr w:type="spellEnd"/>
-            <w:r>
-              <w:rPr>
-                <w:rFonts w:ascii="Arial" w:hAnsi="Arial" w:cs="Arial"/>
-                <w:color w:val="1F1F1F"/>
-                <w:sz w:val="21"/>
-                <w:szCs w:val="21"/>
-                <w:shd w:val="clear" w:color="auto" w:fill="FFFFFF"/>
-              </w:rPr>
-              <w:t xml:space="preserve"> by Mac users, especially web developers. Mac.</w:t>
+              <w:t>Favored by Mac users, especially web developers. Mac.</w:t>
             </w:r>
           </w:p>
         </w:tc>
@@ -5103,7 +5038,7 @@
         </w:rPr>
         <w:t xml:space="preserve"> It is a powerful tool used by professionals in various creative fields for tasks ranging from basic retouching to complex photo manipulation and graphic design. While Photoshop excels in raster graphics and detailed image manipulation, </w:t>
       </w:r>
-      <w:hyperlink r:id="rId40" w:tgtFrame="_blank" w:history="1">
+      <w:hyperlink r:id="rId41" w:tgtFrame="_blank" w:history="1">
         <w:r>
           <w:rPr>
             <w:rFonts w:ascii="Calibri" w:hAnsi="Calibri" w:cs="Calibri"/>
@@ -5117,23 +5052,7 @@
           <w:rFonts w:ascii="Calibri" w:hAnsi="Calibri" w:cs="Calibri"/>
           <w:lang w:eastAsia="en-AU"/>
         </w:rPr>
-        <w:t xml:space="preserve"> is often used alongside it for photo organization, raw processing, and </w:t>
-      </w:r>
-      <w:proofErr w:type="spellStart"/>
-      <w:r>
-        <w:rPr>
-          <w:rFonts w:ascii="Calibri" w:hAnsi="Calibri" w:cs="Calibri"/>
-          <w:lang w:eastAsia="en-AU"/>
-        </w:rPr>
-        <w:t>color</w:t>
-      </w:r>
-      <w:proofErr w:type="spellEnd"/>
-      <w:r>
-        <w:rPr>
-          <w:rFonts w:ascii="Calibri" w:hAnsi="Calibri" w:cs="Calibri"/>
-          <w:lang w:eastAsia="en-AU"/>
-        </w:rPr>
-        <w:t xml:space="preserve"> grading. </w:t>
+        <w:t> is often used alongside it for photo organization, raw processing, and color grading. </w:t>
       </w:r>
     </w:p>
     <w:p>
@@ -5182,7 +5101,7 @@
             <wp:cNvGraphicFramePr/>
             <a:graphic xmlns:a="http://schemas.openxmlformats.org/drawingml/2006/main">
               <a:graphicData uri="http://schemas.openxmlformats.org/drawingml/2006/diagram">
-                <dgm:relIds xmlns:dgm="http://schemas.openxmlformats.org/drawingml/2006/diagram" xmlns:r="http://schemas.openxmlformats.org/officeDocument/2006/relationships" r:dm="rId41" r:lo="rId42" r:qs="rId43" r:cs="rId44"/>
+                <dgm:relIds xmlns:dgm="http://schemas.openxmlformats.org/drawingml/2006/diagram" xmlns:r="http://schemas.openxmlformats.org/officeDocument/2006/relationships" r:dm="rId42" r:lo="rId43" r:qs="rId44" r:cs="rId45"/>
               </a:graphicData>
             </a:graphic>
           </wp:inline>
@@ -5218,7 +5137,7 @@
                     <pic:cNvPicPr/>
                   </pic:nvPicPr>
                   <pic:blipFill>
-                    <a:blip r:embed="rId46"/>
+                    <a:blip r:embed="rId47"/>
                     <a:stretch>
                       <a:fillRect/>
                     </a:stretch>
@@ -5255,7 +5174,7 @@
       <w:r>
         <w:t xml:space="preserve">Use the </w:t>
       </w:r>
-      <w:hyperlink r:id="rId47" w:history="1">
+      <w:hyperlink r:id="rId48" w:history="1">
         <w:r>
           <w:rPr>
             <w:rStyle w:val="Hyperlink"/>
@@ -5302,7 +5221,7 @@
                     <pic:cNvPicPr/>
                   </pic:nvPicPr>
                   <pic:blipFill>
-                    <a:blip r:embed="rId48"/>
+                    <a:blip r:embed="rId49"/>
                     <a:stretch>
                       <a:fillRect/>
                     </a:stretch>
@@ -5344,7 +5263,7 @@
                     <pic:cNvPicPr/>
                   </pic:nvPicPr>
                   <pic:blipFill>
-                    <a:blip r:embed="rId49"/>
+                    <a:blip r:embed="rId50"/>
                     <a:stretch>
                       <a:fillRect/>
                     </a:stretch>
@@ -5416,7 +5335,7 @@
         </w:rPr>
         <w:t xml:space="preserve">using the </w:t>
       </w:r>
-      <w:hyperlink r:id="rId50">
+      <w:hyperlink r:id="rId51">
         <w:r>
           <w:rPr>
             <w:rStyle w:val="Hyperlink"/>
@@ -5470,7 +5389,7 @@
                     <pic:cNvPicPr/>
                   </pic:nvPicPr>
                   <pic:blipFill>
-                    <a:blip r:embed="rId51"/>
+                    <a:blip r:embed="rId52"/>
                     <a:stretch>
                       <a:fillRect/>
                     </a:stretch>
@@ -5898,7 +5817,6 @@
       <w:r>
         <w:t>“</w:t>
       </w:r>
-      <w:proofErr w:type="spellStart"/>
       <w:r>
         <w:rPr>
           <w:rStyle w:val="Emphasis"/>
@@ -5907,7 +5825,6 @@
         </w:rPr>
         <w:t>original_images</w:t>
       </w:r>
-      <w:proofErr w:type="spellEnd"/>
       <w:r>
         <w:rPr>
           <w:rStyle w:val="Emphasis"/>
@@ -6016,7 +5933,6 @@
       <w:r>
         <w:t>“</w:t>
       </w:r>
-      <w:proofErr w:type="spellStart"/>
       <w:r>
         <w:rPr>
           <w:rStyle w:val="Emphasis"/>
@@ -6025,7 +5941,6 @@
         </w:rPr>
         <w:t>modified_images</w:t>
       </w:r>
-      <w:proofErr w:type="spellEnd"/>
       <w:r>
         <w:rPr>
           <w:rStyle w:val="Emphasis"/>
@@ -6095,7 +6010,6 @@
       <w:r>
         <w:t>“</w:t>
       </w:r>
-      <w:proofErr w:type="spellStart"/>
       <w:r>
         <w:rPr>
           <w:rStyle w:val="Emphasis"/>
@@ -6104,7 +6018,6 @@
         </w:rPr>
         <w:t>web_images</w:t>
       </w:r>
-      <w:proofErr w:type="spellEnd"/>
       <w:r>
         <w:rPr>
           <w:rStyle w:val="Emphasis"/>
@@ -6357,246 +6270,48 @@
           <w:szCs w:val="24"/>
         </w:rPr>
       </w:pPr>
-    </w:p>
-    <w:p>
-      <w:pPr>
-        <w:pStyle w:val="Body"/>
-        <w:pBdr>
-          <w:top w:val="single" w:sz="4" w:space="1" w:color="2D739F"/>
-          <w:left w:val="single" w:sz="4" w:space="4" w:color="2D739F"/>
-          <w:bottom w:val="single" w:sz="4" w:space="1" w:color="2D739F"/>
-          <w:right w:val="single" w:sz="4" w:space="4" w:color="2D739F"/>
-        </w:pBdr>
-        <w:rPr>
+      <w:r>
+        <w:rPr>
+          <w:noProof/>
           <w:color w:val="000000" w:themeColor="text1"/>
           <w:szCs w:val="24"/>
         </w:rPr>
-      </w:pPr>
-    </w:p>
-    <w:p>
-      <w:pPr>
-        <w:pStyle w:val="Body"/>
-        <w:pBdr>
-          <w:top w:val="single" w:sz="4" w:space="1" w:color="2D739F"/>
-          <w:left w:val="single" w:sz="4" w:space="4" w:color="2D739F"/>
-          <w:bottom w:val="single" w:sz="4" w:space="1" w:color="2D739F"/>
-          <w:right w:val="single" w:sz="4" w:space="4" w:color="2D739F"/>
-        </w:pBdr>
-        <w:rPr>
-          <w:noProof/>
-          <w:color w:val="000000" w:themeColor="text1"/>
-        </w:rPr>
-      </w:pPr>
-    </w:p>
-    <w:p>
-      <w:pPr>
-        <w:pStyle w:val="Body"/>
-        <w:pBdr>
-          <w:top w:val="single" w:sz="4" w:space="1" w:color="2D739F"/>
-          <w:left w:val="single" w:sz="4" w:space="4" w:color="2D739F"/>
-          <w:bottom w:val="single" w:sz="4" w:space="1" w:color="2D739F"/>
-          <w:right w:val="single" w:sz="4" w:space="4" w:color="2D739F"/>
-        </w:pBdr>
-        <w:rPr>
-          <w:noProof/>
-          <w:color w:val="000000" w:themeColor="text1"/>
-        </w:rPr>
-      </w:pPr>
-    </w:p>
-    <w:p>
-      <w:pPr>
-        <w:pStyle w:val="Body"/>
-        <w:pBdr>
-          <w:top w:val="single" w:sz="4" w:space="1" w:color="2D739F"/>
-          <w:left w:val="single" w:sz="4" w:space="4" w:color="2D739F"/>
-          <w:bottom w:val="single" w:sz="4" w:space="1" w:color="2D739F"/>
-          <w:right w:val="single" w:sz="4" w:space="4" w:color="2D739F"/>
-        </w:pBdr>
-        <w:rPr>
-          <w:noProof/>
-          <w:color w:val="000000" w:themeColor="text1"/>
-        </w:rPr>
-      </w:pPr>
-    </w:p>
-    <w:p>
-      <w:pPr>
-        <w:pStyle w:val="Body"/>
-        <w:pBdr>
-          <w:top w:val="single" w:sz="4" w:space="1" w:color="2D739F"/>
-          <w:left w:val="single" w:sz="4" w:space="4" w:color="2D739F"/>
-          <w:bottom w:val="single" w:sz="4" w:space="1" w:color="2D739F"/>
-          <w:right w:val="single" w:sz="4" w:space="4" w:color="2D739F"/>
-        </w:pBdr>
-        <w:rPr>
-          <w:noProof/>
-          <w:color w:val="000000" w:themeColor="text1"/>
-        </w:rPr>
-      </w:pPr>
-    </w:p>
-    <w:p>
-      <w:pPr>
-        <w:pStyle w:val="Body"/>
-        <w:pBdr>
-          <w:top w:val="single" w:sz="4" w:space="1" w:color="2D739F"/>
-          <w:left w:val="single" w:sz="4" w:space="4" w:color="2D739F"/>
-          <w:bottom w:val="single" w:sz="4" w:space="1" w:color="2D739F"/>
-          <w:right w:val="single" w:sz="4" w:space="4" w:color="2D739F"/>
-        </w:pBdr>
-        <w:rPr>
-          <w:noProof/>
-          <w:color w:val="000000" w:themeColor="text1"/>
-        </w:rPr>
-      </w:pPr>
-    </w:p>
-    <w:p>
-      <w:pPr>
-        <w:pStyle w:val="Body"/>
-        <w:pBdr>
-          <w:top w:val="single" w:sz="4" w:space="1" w:color="2D739F"/>
-          <w:left w:val="single" w:sz="4" w:space="4" w:color="2D739F"/>
-          <w:bottom w:val="single" w:sz="4" w:space="1" w:color="2D739F"/>
-          <w:right w:val="single" w:sz="4" w:space="4" w:color="2D739F"/>
-        </w:pBdr>
-        <w:rPr>
-          <w:noProof/>
-          <w:color w:val="000000" w:themeColor="text1"/>
-        </w:rPr>
-      </w:pPr>
-    </w:p>
-    <w:p>
-      <w:pPr>
-        <w:pStyle w:val="Body"/>
-        <w:pBdr>
-          <w:top w:val="single" w:sz="4" w:space="1" w:color="2D739F"/>
-          <w:left w:val="single" w:sz="4" w:space="4" w:color="2D739F"/>
-          <w:bottom w:val="single" w:sz="4" w:space="1" w:color="2D739F"/>
-          <w:right w:val="single" w:sz="4" w:space="4" w:color="2D739F"/>
-        </w:pBdr>
-        <w:rPr>
-          <w:noProof/>
-          <w:color w:val="000000" w:themeColor="text1"/>
-        </w:rPr>
-      </w:pPr>
-    </w:p>
-    <w:p>
-      <w:pPr>
-        <w:pStyle w:val="Body"/>
-        <w:pBdr>
-          <w:top w:val="single" w:sz="4" w:space="1" w:color="2D739F"/>
-          <w:left w:val="single" w:sz="4" w:space="4" w:color="2D739F"/>
-          <w:bottom w:val="single" w:sz="4" w:space="1" w:color="2D739F"/>
-          <w:right w:val="single" w:sz="4" w:space="4" w:color="2D739F"/>
-        </w:pBdr>
-        <w:rPr>
-          <w:noProof/>
-          <w:color w:val="000000" w:themeColor="text1"/>
-        </w:rPr>
-      </w:pPr>
-    </w:p>
-    <w:p>
-      <w:pPr>
-        <w:pStyle w:val="Body"/>
-        <w:pBdr>
-          <w:top w:val="single" w:sz="4" w:space="1" w:color="2D739F"/>
-          <w:left w:val="single" w:sz="4" w:space="4" w:color="2D739F"/>
-          <w:bottom w:val="single" w:sz="4" w:space="1" w:color="2D739F"/>
-          <w:right w:val="single" w:sz="4" w:space="4" w:color="2D739F"/>
-        </w:pBdr>
-        <w:rPr>
-          <w:noProof/>
-          <w:color w:val="000000" w:themeColor="text1"/>
-        </w:rPr>
-      </w:pPr>
-    </w:p>
-    <w:p>
-      <w:pPr>
-        <w:pStyle w:val="Body"/>
-        <w:pBdr>
-          <w:top w:val="single" w:sz="4" w:space="1" w:color="2D739F"/>
-          <w:left w:val="single" w:sz="4" w:space="4" w:color="2D739F"/>
-          <w:bottom w:val="single" w:sz="4" w:space="1" w:color="2D739F"/>
-          <w:right w:val="single" w:sz="4" w:space="4" w:color="2D739F"/>
-        </w:pBdr>
-        <w:rPr>
-          <w:noProof/>
-          <w:color w:val="000000" w:themeColor="text1"/>
-        </w:rPr>
-      </w:pPr>
-    </w:p>
-    <w:p>
-      <w:pPr>
-        <w:pStyle w:val="Body"/>
-        <w:pBdr>
-          <w:top w:val="single" w:sz="4" w:space="1" w:color="2D739F"/>
-          <w:left w:val="single" w:sz="4" w:space="4" w:color="2D739F"/>
-          <w:bottom w:val="single" w:sz="4" w:space="1" w:color="2D739F"/>
-          <w:right w:val="single" w:sz="4" w:space="4" w:color="2D739F"/>
-        </w:pBdr>
-        <w:rPr>
-          <w:noProof/>
-          <w:color w:val="000000" w:themeColor="text1"/>
-        </w:rPr>
-      </w:pPr>
-    </w:p>
-    <w:p>
-      <w:pPr>
-        <w:pStyle w:val="Body"/>
-        <w:pBdr>
-          <w:top w:val="single" w:sz="4" w:space="1" w:color="2D739F"/>
-          <w:left w:val="single" w:sz="4" w:space="4" w:color="2D739F"/>
-          <w:bottom w:val="single" w:sz="4" w:space="1" w:color="2D739F"/>
-          <w:right w:val="single" w:sz="4" w:space="4" w:color="2D739F"/>
-        </w:pBdr>
-        <w:rPr>
-          <w:noProof/>
-          <w:color w:val="000000" w:themeColor="text1"/>
-        </w:rPr>
-      </w:pPr>
-    </w:p>
-    <w:p>
-      <w:pPr>
-        <w:pStyle w:val="Body"/>
-        <w:pBdr>
-          <w:top w:val="single" w:sz="4" w:space="1" w:color="2D739F"/>
-          <w:left w:val="single" w:sz="4" w:space="4" w:color="2D739F"/>
-          <w:bottom w:val="single" w:sz="4" w:space="1" w:color="2D739F"/>
-          <w:right w:val="single" w:sz="4" w:space="4" w:color="2D739F"/>
-        </w:pBdr>
-        <w:rPr>
-          <w:noProof/>
-          <w:color w:val="000000" w:themeColor="text1"/>
-        </w:rPr>
-      </w:pPr>
-    </w:p>
-    <w:p>
-      <w:pPr>
-        <w:pStyle w:val="Body"/>
-        <w:pBdr>
-          <w:top w:val="single" w:sz="4" w:space="1" w:color="2D739F"/>
-          <w:left w:val="single" w:sz="4" w:space="4" w:color="2D739F"/>
-          <w:bottom w:val="single" w:sz="4" w:space="1" w:color="2D739F"/>
-          <w:right w:val="single" w:sz="4" w:space="4" w:color="2D739F"/>
-        </w:pBdr>
-        <w:rPr>
-          <w:noProof/>
-          <w:color w:val="000000" w:themeColor="text1"/>
-        </w:rPr>
-      </w:pPr>
-    </w:p>
-    <w:p>
-      <w:pPr>
-        <w:pStyle w:val="Body"/>
-        <w:pBdr>
-          <w:top w:val="single" w:sz="4" w:space="1" w:color="2D739F"/>
-          <w:left w:val="single" w:sz="4" w:space="4" w:color="2D739F"/>
-          <w:bottom w:val="single" w:sz="4" w:space="1" w:color="2D739F"/>
-          <w:right w:val="single" w:sz="4" w:space="4" w:color="2D739F"/>
-        </w:pBdr>
-        <w:rPr>
-          <w:color w:val="000000" w:themeColor="text1"/>
-          <w:szCs w:val="24"/>
-        </w:rPr>
-      </w:pPr>
+        <w:drawing>
+          <wp:inline distT="0" distB="0" distL="0" distR="0" wp14:anchorId="4BA6DA9F" wp14:editId="4660C99D">
+            <wp:extent cx="5759450" cy="5551170"/>
+            <wp:effectExtent l="0" t="0" r="0" b="0"/>
+            <wp:docPr id="1578451484" name="Picture 1" descr="A screenshot of a computer program&#10;&#10;AI-generated content may be incorrect."/>
+            <wp:cNvGraphicFramePr>
+              <a:graphicFrameLocks xmlns:a="http://schemas.openxmlformats.org/drawingml/2006/main" noChangeAspect="1"/>
+            </wp:cNvGraphicFramePr>
+            <a:graphic xmlns:a="http://schemas.openxmlformats.org/drawingml/2006/main">
+              <a:graphicData uri="http://schemas.openxmlformats.org/drawingml/2006/picture">
+                <pic:pic xmlns:pic="http://schemas.openxmlformats.org/drawingml/2006/picture">
+                  <pic:nvPicPr>
+                    <pic:cNvPr id="1578451484" name="Picture 1" descr="A screenshot of a computer program&#10;&#10;AI-generated content may be incorrect."/>
+                    <pic:cNvPicPr/>
+                  </pic:nvPicPr>
+                  <pic:blipFill>
+                    <a:blip r:embed="rId53"/>
+                    <a:stretch>
+                      <a:fillRect/>
+                    </a:stretch>
+                  </pic:blipFill>
+                  <pic:spPr>
+                    <a:xfrm>
+                      <a:off x="0" y="0"/>
+                      <a:ext cx="5759450" cy="5551170"/>
+                    </a:xfrm>
+                    <a:prstGeom prst="rect">
+                      <a:avLst/>
+                    </a:prstGeom>
+                  </pic:spPr>
+                </pic:pic>
+              </a:graphicData>
+            </a:graphic>
+          </wp:inline>
+        </w:drawing>
+      </w:r>
     </w:p>
     <w:p>
       <w:pPr>
@@ -6722,7 +6437,7 @@
         </w:rPr>
         <w:t xml:space="preserve"> </w:t>
       </w:r>
-      <w:hyperlink r:id="rId52">
+      <w:hyperlink r:id="rId54">
         <w:r>
           <w:rPr>
             <w:rFonts w:ascii="Calibri" w:eastAsia="Calibri" w:hAnsi="Calibri" w:cs="Calibri"/>
@@ -6751,7 +6466,7 @@
         </w:rPr>
         <w:t xml:space="preserve">URL: </w:t>
       </w:r>
-      <w:hyperlink r:id="rId53">
+      <w:hyperlink r:id="rId55">
         <w:r>
           <w:rPr>
             <w:rStyle w:val="Hyperlink"/>
@@ -7002,10 +6717,10 @@
           <w:lang w:eastAsia="en-AU"/>
         </w:rPr>
         <w:sectPr>
-          <w:headerReference w:type="even" r:id="rId54"/>
-          <w:footerReference w:type="even" r:id="rId55"/>
-          <w:headerReference w:type="first" r:id="rId56"/>
-          <w:footerReference w:type="first" r:id="rId57"/>
+          <w:headerReference w:type="even" r:id="rId56"/>
+          <w:footerReference w:type="even" r:id="rId57"/>
+          <w:headerReference w:type="first" r:id="rId58"/>
+          <w:footerReference w:type="first" r:id="rId59"/>
           <w:pgSz w:w="11906" w:h="16838"/>
           <w:pgMar w:top="1418" w:right="1418" w:bottom="1418" w:left="1418" w:header="567" w:footer="454" w:gutter="0"/>
           <w:cols w:space="4253"/>
@@ -7222,7 +6937,7 @@
         </w:rPr>
         <w:t xml:space="preserve">using the </w:t>
       </w:r>
-      <w:hyperlink r:id="rId58" w:history="1">
+      <w:hyperlink r:id="rId60" w:history="1">
         <w:r>
           <w:rPr>
             <w:rStyle w:val="Hyperlink"/>
@@ -8195,7 +7910,7 @@
       <w:r>
         <w:t xml:space="preserve">If you have difficulty accessing different browsers and versions you can use an online tool such as </w:t>
       </w:r>
-      <w:hyperlink r:id="rId59" w:history="1">
+      <w:hyperlink r:id="rId61" w:history="1">
         <w:r>
           <w:rPr>
             <w:rStyle w:val="Hyperlink"/>
@@ -8206,15 +7921,13 @@
       <w:r>
         <w:t xml:space="preserve"> or </w:t>
       </w:r>
-      <w:hyperlink r:id="rId60" w:history="1">
-        <w:proofErr w:type="spellStart"/>
+      <w:hyperlink r:id="rId62" w:history="1">
         <w:r>
           <w:rPr>
             <w:rStyle w:val="Hyperlink"/>
           </w:rPr>
           <w:t>browserling</w:t>
         </w:r>
-        <w:proofErr w:type="spellEnd"/>
       </w:hyperlink>
       <w:r>
         <w:t>.</w:t>
@@ -8312,7 +8025,7 @@
       <w:r>
         <w:t xml:space="preserve"> website against web standards using a validation tool such as </w:t>
       </w:r>
-      <w:hyperlink r:id="rId61" w:history="1">
+      <w:hyperlink r:id="rId63" w:history="1">
         <w:r>
           <w:rPr>
             <w:rStyle w:val="Hyperlink"/>
@@ -8438,7 +8151,7 @@
       <w:r>
         <w:t xml:space="preserve"> that the website meets the most current stable </w:t>
       </w:r>
-      <w:hyperlink r:id="rId62" w:history="1">
+      <w:hyperlink r:id="rId64" w:history="1">
         <w:r>
           <w:rPr>
             <w:rStyle w:val="Hyperlink"/>
@@ -8449,7 +8162,7 @@
       <w:r>
         <w:t xml:space="preserve"> (WCAG). You can use an online accessibility checking tool such as </w:t>
       </w:r>
-      <w:hyperlink r:id="rId63" w:history="1">
+      <w:hyperlink r:id="rId65" w:history="1">
         <w:r>
           <w:rPr>
             <w:rStyle w:val="Hyperlink"/>
@@ -8575,7 +8288,7 @@
       <w:r>
         <w:t xml:space="preserve"> by using an online tool such as </w:t>
       </w:r>
-      <w:hyperlink r:id="rId64" w:history="1">
+      <w:hyperlink r:id="rId66" w:history="1">
         <w:r>
           <w:rPr>
             <w:rStyle w:val="Hyperlink"/>
@@ -8589,15 +8302,13 @@
       <w:r>
         <w:t xml:space="preserve">or </w:t>
       </w:r>
-      <w:hyperlink r:id="rId65" w:history="1">
-        <w:proofErr w:type="spellStart"/>
+      <w:hyperlink r:id="rId67" w:history="1">
         <w:r>
           <w:rPr>
             <w:rStyle w:val="Hyperlink"/>
           </w:rPr>
           <w:t>Sucuri</w:t>
         </w:r>
-        <w:proofErr w:type="spellEnd"/>
       </w:hyperlink>
       <w:r>
         <w:t>.</w:t>
@@ -8986,7 +8697,7 @@
         </w:rPr>
         <w:t xml:space="preserve"> </w:t>
       </w:r>
-      <w:hyperlink r:id="rId66">
+      <w:hyperlink r:id="rId68">
         <w:r>
           <w:rPr>
             <w:rFonts w:ascii="Calibri" w:eastAsia="Calibri" w:hAnsi="Calibri" w:cs="Calibri"/>
@@ -9015,7 +8726,7 @@
         </w:rPr>
         <w:t xml:space="preserve">URL: </w:t>
       </w:r>
-      <w:hyperlink r:id="rId67">
+      <w:hyperlink r:id="rId69">
         <w:r>
           <w:rPr>
             <w:rStyle w:val="Hyperlink"/>
@@ -9118,35 +8829,17 @@
           <w:szCs w:val="22"/>
         </w:rPr>
       </w:pPr>
-    </w:p>
-    <w:p>
-      <w:pPr>
-        <w:tabs>
-          <w:tab w:val="clear" w:pos="284"/>
-        </w:tabs>
-        <w:spacing w:before="0" w:after="200" w:line="276" w:lineRule="auto"/>
-        <w:rPr>
-          <w:rFonts w:eastAsia="Times New Roman"/>
+      <w:r>
+        <w:rPr>
           <w:b/>
-          <w:noProof/>
-          <w:color w:val="464748"/>
-          <w:kern w:val="22"/>
-          <w:sz w:val="36"/>
-          <w:szCs w:val="36"/>
-          <w:lang w:eastAsia="en-AU"/>
-        </w:rPr>
-      </w:pPr>
-      <w:r>
-        <w:rPr>
-          <w:noProof/>
-          <w:color w:val="000000" w:themeColor="text1"/>
-          <w:szCs w:val="24"/>
+          <w:sz w:val="22"/>
+          <w:szCs w:val="22"/>
         </w:rPr>
         <w:drawing>
-          <wp:inline distT="0" distB="0" distL="0" distR="0" wp14:anchorId="7914F85C" wp14:editId="26A8ECB6">
-            <wp:extent cx="3247697" cy="3874321"/>
-            <wp:effectExtent l="0" t="0" r="0" b="0"/>
-            <wp:docPr id="29038965" name="Picture 1" descr="A screenshot of a computer&#10;&#10;AI-generated content may be incorrect."/>
+          <wp:inline distT="0" distB="0" distL="0" distR="0" wp14:anchorId="22A411A3" wp14:editId="749E846A">
+            <wp:extent cx="5759450" cy="4890770"/>
+            <wp:effectExtent l="0" t="0" r="0" b="5080"/>
+            <wp:docPr id="1637660694" name="Picture 1" descr="A screenshot of a computer&#10;&#10;AI-generated content may be incorrect."/>
             <wp:cNvGraphicFramePr>
               <a:graphicFrameLocks xmlns:a="http://schemas.openxmlformats.org/drawingml/2006/main" noChangeAspect="1"/>
             </wp:cNvGraphicFramePr>
@@ -9154,149 +8847,7 @@
               <a:graphicData uri="http://schemas.openxmlformats.org/drawingml/2006/picture">
                 <pic:pic xmlns:pic="http://schemas.openxmlformats.org/drawingml/2006/picture">
                   <pic:nvPicPr>
-                    <pic:cNvPr id="29038965" name="Picture 1" descr="A screenshot of a computer&#10;&#10;AI-generated content may be incorrect."/>
-                    <pic:cNvPicPr/>
-                  </pic:nvPicPr>
-                  <pic:blipFill>
-                    <a:blip r:embed="rId68"/>
-                    <a:stretch>
-                      <a:fillRect/>
-                    </a:stretch>
-                  </pic:blipFill>
-                  <pic:spPr>
-                    <a:xfrm>
-                      <a:off x="0" y="0"/>
-                      <a:ext cx="3255268" cy="3883352"/>
-                    </a:xfrm>
-                    <a:prstGeom prst="rect">
-                      <a:avLst/>
-                    </a:prstGeom>
-                  </pic:spPr>
-                </pic:pic>
-              </a:graphicData>
-            </a:graphic>
-          </wp:inline>
-        </w:drawing>
-      </w:r>
-    </w:p>
-    <w:p>
-      <w:pPr>
-        <w:tabs>
-          <w:tab w:val="clear" w:pos="284"/>
-        </w:tabs>
-        <w:spacing w:before="0" w:after="200" w:line="276" w:lineRule="auto"/>
-        <w:rPr>
-          <w:rFonts w:eastAsia="Times New Roman"/>
-          <w:b/>
-          <w:noProof/>
-          <w:color w:val="464748"/>
-          <w:kern w:val="22"/>
-          <w:sz w:val="36"/>
-          <w:szCs w:val="36"/>
-          <w:lang w:eastAsia="en-AU"/>
-        </w:rPr>
-      </w:pPr>
-      <w:r>
-        <w:rPr>
-          <w:noProof/>
-        </w:rPr>
-        <w:lastRenderedPageBreak/>
-        <w:drawing>
-          <wp:inline distT="0" distB="0" distL="0" distR="0" wp14:anchorId="33D7B575" wp14:editId="75590EBC">
-            <wp:extent cx="4009477" cy="4797227"/>
-            <wp:effectExtent l="0" t="0" r="0" b="3810"/>
-            <wp:docPr id="1488830954" name="Picture 1" descr="A screenshot of a computer&#10;&#10;AI-generated content may be incorrect."/>
-            <wp:cNvGraphicFramePr>
-              <a:graphicFrameLocks xmlns:a="http://schemas.openxmlformats.org/drawingml/2006/main" noChangeAspect="1"/>
-            </wp:cNvGraphicFramePr>
-            <a:graphic xmlns:a="http://schemas.openxmlformats.org/drawingml/2006/main">
-              <a:graphicData uri="http://schemas.openxmlformats.org/drawingml/2006/picture">
-                <pic:pic xmlns:pic="http://schemas.openxmlformats.org/drawingml/2006/picture">
-                  <pic:nvPicPr>
-                    <pic:cNvPr id="1488830954" name="Picture 1" descr="A screenshot of a computer&#10;&#10;AI-generated content may be incorrect."/>
-                    <pic:cNvPicPr/>
-                  </pic:nvPicPr>
-                  <pic:blipFill>
-                    <a:blip r:embed="rId69"/>
-                    <a:stretch>
-                      <a:fillRect/>
-                    </a:stretch>
-                  </pic:blipFill>
-                  <pic:spPr>
-                    <a:xfrm>
-                      <a:off x="0" y="0"/>
-                      <a:ext cx="4014396" cy="4803113"/>
-                    </a:xfrm>
-                    <a:prstGeom prst="rect">
-                      <a:avLst/>
-                    </a:prstGeom>
-                  </pic:spPr>
-                </pic:pic>
-              </a:graphicData>
-            </a:graphic>
-          </wp:inline>
-        </w:drawing>
-      </w:r>
-    </w:p>
-    <w:p>
-      <w:pPr>
-        <w:tabs>
-          <w:tab w:val="clear" w:pos="284"/>
-        </w:tabs>
-        <w:spacing w:before="0" w:after="200" w:line="276" w:lineRule="auto"/>
-        <w:rPr>
-          <w:rFonts w:eastAsia="Times New Roman"/>
-          <w:b/>
-          <w:noProof/>
-          <w:color w:val="464748"/>
-          <w:kern w:val="22"/>
-          <w:sz w:val="36"/>
-          <w:szCs w:val="36"/>
-          <w:lang w:eastAsia="en-AU"/>
-        </w:rPr>
-      </w:pPr>
-    </w:p>
-    <w:p>
-      <w:pPr>
-        <w:tabs>
-          <w:tab w:val="clear" w:pos="284"/>
-        </w:tabs>
-        <w:spacing w:before="0" w:after="200" w:line="276" w:lineRule="auto"/>
-        <w:rPr>
-          <w:rFonts w:eastAsia="Times New Roman"/>
-          <w:b/>
-          <w:noProof/>
-          <w:color w:val="464748"/>
-          <w:kern w:val="22"/>
-          <w:sz w:val="36"/>
-          <w:szCs w:val="36"/>
-          <w:lang w:eastAsia="en-AU"/>
-        </w:rPr>
-        <w:sectPr>
-          <w:pgSz w:w="11906" w:h="16838"/>
-          <w:pgMar w:top="1418" w:right="1418" w:bottom="1418" w:left="1418" w:header="567" w:footer="454" w:gutter="0"/>
-          <w:cols w:space="4253"/>
-          <w:docGrid w:linePitch="360"/>
-        </w:sectPr>
-      </w:pPr>
-      <w:r>
-        <w:rPr>
-          <w:noProof/>
-        </w:rPr>
-        <w:lastRenderedPageBreak/>
-        <w:drawing>
-          <wp:inline distT="0" distB="0" distL="0" distR="0" wp14:anchorId="328644BF" wp14:editId="64082FC5">
-            <wp:extent cx="4177863" cy="4902425"/>
-            <wp:effectExtent l="0" t="0" r="0" b="0"/>
-            <wp:docPr id="1000582027" name="Picture 1" descr="A screenshot of a computer&#10;&#10;AI-generated content may be incorrect."/>
-            <wp:cNvGraphicFramePr>
-              <a:graphicFrameLocks xmlns:a="http://schemas.openxmlformats.org/drawingml/2006/main" noChangeAspect="1"/>
-            </wp:cNvGraphicFramePr>
-            <a:graphic xmlns:a="http://schemas.openxmlformats.org/drawingml/2006/main">
-              <a:graphicData uri="http://schemas.openxmlformats.org/drawingml/2006/picture">
-                <pic:pic xmlns:pic="http://schemas.openxmlformats.org/drawingml/2006/picture">
-                  <pic:nvPicPr>
-                    <pic:cNvPr id="1000582027" name="Picture 1" descr="A screenshot of a computer&#10;&#10;AI-generated content may be incorrect."/>
+                    <pic:cNvPr id="1637660694" name="Picture 1" descr="A screenshot of a computer&#10;&#10;AI-generated content may be incorrect."/>
                     <pic:cNvPicPr/>
                   </pic:nvPicPr>
                   <pic:blipFill>
@@ -9308,7 +8859,7 @@
                   <pic:spPr>
                     <a:xfrm>
                       <a:off x="0" y="0"/>
-                      <a:ext cx="4180850" cy="4905930"/>
+                      <a:ext cx="5759450" cy="4890770"/>
                     </a:xfrm>
                     <a:prstGeom prst="rect">
                       <a:avLst/>
@@ -9320,47 +8871,84 @@
           </wp:inline>
         </w:drawing>
       </w:r>
-      <w:r>
-        <w:rPr>
+    </w:p>
+    <w:p>
+      <w:pPr>
+        <w:tabs>
+          <w:tab w:val="clear" w:pos="284"/>
+        </w:tabs>
+        <w:spacing w:before="0" w:after="200" w:line="276" w:lineRule="auto"/>
+        <w:rPr>
+          <w:rFonts w:eastAsia="Times New Roman"/>
+          <w:b/>
           <w:noProof/>
-        </w:rPr>
-        <w:lastRenderedPageBreak/>
-        <w:drawing>
-          <wp:inline distT="0" distB="0" distL="0" distR="0" wp14:anchorId="59579E70" wp14:editId="7F282A3F">
-            <wp:extent cx="5759450" cy="4380865"/>
-            <wp:effectExtent l="0" t="0" r="0" b="635"/>
-            <wp:docPr id="1466180696" name="Picture 1" descr="A screenshot of a computer&#10;&#10;AI-generated content may be incorrect."/>
-            <wp:cNvGraphicFramePr>
-              <a:graphicFrameLocks xmlns:a="http://schemas.openxmlformats.org/drawingml/2006/main" noChangeAspect="1"/>
-            </wp:cNvGraphicFramePr>
-            <a:graphic xmlns:a="http://schemas.openxmlformats.org/drawingml/2006/main">
-              <a:graphicData uri="http://schemas.openxmlformats.org/drawingml/2006/picture">
-                <pic:pic xmlns:pic="http://schemas.openxmlformats.org/drawingml/2006/picture">
-                  <pic:nvPicPr>
-                    <pic:cNvPr id="1466180696" name="Picture 1" descr="A screenshot of a computer&#10;&#10;AI-generated content may be incorrect."/>
-                    <pic:cNvPicPr/>
-                  </pic:nvPicPr>
-                  <pic:blipFill>
-                    <a:blip r:embed="rId71"/>
-                    <a:stretch>
-                      <a:fillRect/>
-                    </a:stretch>
-                  </pic:blipFill>
-                  <pic:spPr>
-                    <a:xfrm>
-                      <a:off x="0" y="0"/>
-                      <a:ext cx="5759450" cy="4380865"/>
-                    </a:xfrm>
-                    <a:prstGeom prst="rect">
-                      <a:avLst/>
-                    </a:prstGeom>
-                  </pic:spPr>
-                </pic:pic>
-              </a:graphicData>
-            </a:graphic>
-          </wp:inline>
-        </w:drawing>
-      </w:r>
+          <w:color w:val="464748"/>
+          <w:kern w:val="22"/>
+          <w:sz w:val="36"/>
+          <w:szCs w:val="36"/>
+          <w:lang w:eastAsia="en-AU"/>
+        </w:rPr>
+      </w:pPr>
+    </w:p>
+    <w:p>
+      <w:pPr>
+        <w:tabs>
+          <w:tab w:val="clear" w:pos="284"/>
+        </w:tabs>
+        <w:spacing w:before="0" w:after="200" w:line="276" w:lineRule="auto"/>
+        <w:rPr>
+          <w:rFonts w:eastAsia="Times New Roman"/>
+          <w:b/>
+          <w:noProof/>
+          <w:color w:val="464748"/>
+          <w:kern w:val="22"/>
+          <w:sz w:val="36"/>
+          <w:szCs w:val="36"/>
+          <w:lang w:eastAsia="en-AU"/>
+        </w:rPr>
+      </w:pPr>
+    </w:p>
+    <w:p>
+      <w:pPr>
+        <w:tabs>
+          <w:tab w:val="clear" w:pos="284"/>
+        </w:tabs>
+        <w:spacing w:before="0" w:after="200" w:line="276" w:lineRule="auto"/>
+        <w:rPr>
+          <w:rFonts w:eastAsia="Times New Roman"/>
+          <w:b/>
+          <w:noProof/>
+          <w:color w:val="464748"/>
+          <w:kern w:val="22"/>
+          <w:sz w:val="36"/>
+          <w:szCs w:val="36"/>
+          <w:lang w:eastAsia="en-AU"/>
+        </w:rPr>
+      </w:pPr>
+    </w:p>
+    <w:p>
+      <w:pPr>
+        <w:tabs>
+          <w:tab w:val="clear" w:pos="284"/>
+        </w:tabs>
+        <w:spacing w:before="0" w:after="200" w:line="276" w:lineRule="auto"/>
+        <w:rPr>
+          <w:rFonts w:eastAsia="Times New Roman"/>
+          <w:b/>
+          <w:noProof/>
+          <w:color w:val="464748"/>
+          <w:kern w:val="22"/>
+          <w:sz w:val="36"/>
+          <w:szCs w:val="36"/>
+          <w:lang w:eastAsia="en-AU"/>
+        </w:rPr>
+        <w:sectPr>
+          <w:pgSz w:w="11906" w:h="16838"/>
+          <w:pgMar w:top="1418" w:right="1418" w:bottom="1418" w:left="1418" w:header="567" w:footer="454" w:gutter="0"/>
+          <w:cols w:space="4253"/>
+          <w:docGrid w:linePitch="360"/>
+        </w:sectPr>
+      </w:pPr>
     </w:p>
     <w:p>
       <w:pPr>
@@ -9587,7 +9175,7 @@
             </w:rPr>
             <w:id w:val="401883215"/>
             <w14:checkbox>
-              <w14:checked w14:val="0"/>
+              <w14:checked w14:val="1"/>
               <w14:checkedState w14:val="2612" w14:font="MS Gothic"/>
               <w14:uncheckedState w14:val="2610" w14:font="MS Gothic"/>
             </w14:checkbox>
@@ -9617,7 +9205,7 @@
                     <w:szCs w:val="24"/>
                     <w:lang w:eastAsia="en-AU"/>
                   </w:rPr>
-                  <w:t>☐</w:t>
+                  <w:t>☒</w:t>
                 </w:r>
               </w:p>
             </w:tc>
@@ -9739,7 +9327,7 @@
             </w:rPr>
             <w:id w:val="-1826426976"/>
             <w14:checkbox>
-              <w14:checked w14:val="0"/>
+              <w14:checked w14:val="1"/>
               <w14:checkedState w14:val="2612" w14:font="MS Gothic"/>
               <w14:uncheckedState w14:val="2610" w14:font="MS Gothic"/>
             </w14:checkbox>
@@ -9769,7 +9357,7 @@
                     <w:szCs w:val="24"/>
                     <w:lang w:eastAsia="en-AU"/>
                   </w:rPr>
-                  <w:t>☐</w:t>
+                  <w:t>☒</w:t>
                 </w:r>
               </w:p>
             </w:tc>
@@ -9975,7 +9563,7 @@
             </w:rPr>
             <w:id w:val="-1063408894"/>
             <w14:checkbox>
-              <w14:checked w14:val="0"/>
+              <w14:checked w14:val="1"/>
               <w14:checkedState w14:val="2612" w14:font="MS Gothic"/>
               <w14:uncheckedState w14:val="2610" w14:font="MS Gothic"/>
             </w14:checkbox>
@@ -10004,7 +9592,7 @@
                     <w:szCs w:val="24"/>
                     <w:lang w:eastAsia="en-AU"/>
                   </w:rPr>
-                  <w:t>☐</w:t>
+                  <w:t>☒</w:t>
                 </w:r>
               </w:p>
             </w:tc>
@@ -10134,7 +9722,7 @@
             </w:rPr>
             <w:id w:val="-188373954"/>
             <w14:checkbox>
-              <w14:checked w14:val="0"/>
+              <w14:checked w14:val="1"/>
               <w14:checkedState w14:val="2612" w14:font="MS Gothic"/>
               <w14:uncheckedState w14:val="2610" w14:font="MS Gothic"/>
             </w14:checkbox>
@@ -10163,7 +9751,7 @@
                     <w:szCs w:val="24"/>
                     <w:lang w:eastAsia="en-AU"/>
                   </w:rPr>
-                  <w:t>☐</w:t>
+                  <w:t>☒</w:t>
                 </w:r>
               </w:p>
             </w:tc>
@@ -10550,7 +10138,7 @@
             </w:rPr>
             <w:id w:val="-1118292064"/>
             <w14:checkbox>
-              <w14:checked w14:val="0"/>
+              <w14:checked w14:val="1"/>
               <w14:checkedState w14:val="2612" w14:font="MS Gothic"/>
               <w14:uncheckedState w14:val="2610" w14:font="MS Gothic"/>
             </w14:checkbox>
@@ -10578,7 +10166,7 @@
                     <w:szCs w:val="24"/>
                     <w:lang w:eastAsia="en-AU"/>
                   </w:rPr>
-                  <w:t>☐</w:t>
+                  <w:t>☒</w:t>
                 </w:r>
               </w:p>
             </w:tc>
@@ -11048,7 +10636,7 @@
             </w:rPr>
             <w:id w:val="-1970282030"/>
             <w14:checkbox>
-              <w14:checked w14:val="0"/>
+              <w14:checked w14:val="1"/>
               <w14:checkedState w14:val="2612" w14:font="MS Gothic"/>
               <w14:uncheckedState w14:val="2610" w14:font="MS Gothic"/>
             </w14:checkbox>
@@ -11072,12 +10660,12 @@
                 </w:pPr>
                 <w:r>
                   <w:rPr>
-                    <w:rFonts w:ascii="Segoe UI Symbol" w:hAnsi="Segoe UI Symbol" w:cs="Segoe UI Symbol"/>
+                    <w:rFonts w:ascii="MS Gothic" w:eastAsia="MS Gothic" w:hAnsi="MS Gothic" w:hint="eastAsia"/>
                     <w:iCs/>
                     <w:szCs w:val="24"/>
                     <w:lang w:eastAsia="en-AU"/>
                   </w:rPr>
-                  <w:t>☐</w:t>
+                  <w:t>☒</w:t>
                 </w:r>
               </w:p>
             </w:tc>
@@ -11206,7 +10794,7 @@
             </w:rPr>
             <w:id w:val="-1536267309"/>
             <w14:checkbox>
-              <w14:checked w14:val="0"/>
+              <w14:checked w14:val="1"/>
               <w14:checkedState w14:val="2612" w14:font="MS Gothic"/>
               <w14:uncheckedState w14:val="2610" w14:font="MS Gothic"/>
             </w14:checkbox>
@@ -11230,12 +10818,12 @@
                 </w:pPr>
                 <w:r>
                   <w:rPr>
-                    <w:rFonts w:ascii="Segoe UI Symbol" w:hAnsi="Segoe UI Symbol" w:cs="Segoe UI Symbol"/>
+                    <w:rFonts w:ascii="MS Gothic" w:eastAsia="MS Gothic" w:hAnsi="MS Gothic" w:hint="eastAsia"/>
                     <w:iCs/>
                     <w:szCs w:val="24"/>
                     <w:lang w:eastAsia="en-AU"/>
                   </w:rPr>
-                  <w:t>☐</w:t>
+                  <w:t>☒</w:t>
                 </w:r>
               </w:p>
             </w:tc>
@@ -11367,7 +10955,7 @@
             </w:rPr>
             <w:id w:val="1701425914"/>
             <w14:checkbox>
-              <w14:checked w14:val="0"/>
+              <w14:checked w14:val="1"/>
               <w14:checkedState w14:val="2612" w14:font="MS Gothic"/>
               <w14:uncheckedState w14:val="2610" w14:font="MS Gothic"/>
             </w14:checkbox>
@@ -11391,12 +10979,12 @@
                 </w:pPr>
                 <w:r>
                   <w:rPr>
-                    <w:rFonts w:ascii="Segoe UI Symbol" w:hAnsi="Segoe UI Symbol" w:cs="Segoe UI Symbol"/>
+                    <w:rFonts w:ascii="MS Gothic" w:eastAsia="MS Gothic" w:hAnsi="MS Gothic" w:hint="eastAsia"/>
                     <w:iCs/>
                     <w:szCs w:val="24"/>
                     <w:lang w:eastAsia="en-AU"/>
                   </w:rPr>
-                  <w:t>☐</w:t>
+                  <w:t>☒</w:t>
                 </w:r>
               </w:p>
             </w:tc>
@@ -11519,7 +11107,7 @@
             </w:rPr>
             <w:id w:val="883990960"/>
             <w14:checkbox>
-              <w14:checked w14:val="0"/>
+              <w14:checked w14:val="1"/>
               <w14:checkedState w14:val="2612" w14:font="MS Gothic"/>
               <w14:uncheckedState w14:val="2610" w14:font="MS Gothic"/>
             </w14:checkbox>
@@ -11543,12 +11131,12 @@
                 </w:pPr>
                 <w:r>
                   <w:rPr>
-                    <w:rFonts w:ascii="Segoe UI Symbol" w:hAnsi="Segoe UI Symbol" w:cs="Segoe UI Symbol"/>
+                    <w:rFonts w:ascii="MS Gothic" w:eastAsia="MS Gothic" w:hAnsi="MS Gothic" w:hint="eastAsia"/>
                     <w:iCs/>
                     <w:szCs w:val="24"/>
                     <w:lang w:eastAsia="en-AU"/>
                   </w:rPr>
-                  <w:t>☐</w:t>
+                  <w:t>☒</w:t>
                 </w:r>
               </w:p>
             </w:tc>
@@ -11671,7 +11259,7 @@
             </w:rPr>
             <w:id w:val="617496927"/>
             <w14:checkbox>
-              <w14:checked w14:val="0"/>
+              <w14:checked w14:val="1"/>
               <w14:checkedState w14:val="2612" w14:font="MS Gothic"/>
               <w14:uncheckedState w14:val="2610" w14:font="MS Gothic"/>
             </w14:checkbox>
@@ -11700,7 +11288,7 @@
                     <w:szCs w:val="24"/>
                     <w:lang w:eastAsia="en-AU"/>
                   </w:rPr>
-                  <w:t>☐</w:t>
+                  <w:t>☒</w:t>
                 </w:r>
               </w:p>
             </w:tc>
@@ -11829,7 +11417,7 @@
             </w:rPr>
             <w:id w:val="187963733"/>
             <w14:checkbox>
-              <w14:checked w14:val="0"/>
+              <w14:checked w14:val="1"/>
               <w14:checkedState w14:val="2612" w14:font="MS Gothic"/>
               <w14:uncheckedState w14:val="2610" w14:font="MS Gothic"/>
             </w14:checkbox>
@@ -11858,7 +11446,7 @@
                     <w:szCs w:val="24"/>
                     <w:lang w:eastAsia="en-AU"/>
                   </w:rPr>
-                  <w:t>☐</w:t>
+                  <w:t>☒</w:t>
                 </w:r>
               </w:p>
             </w:tc>
@@ -11991,7 +11579,7 @@
             </w:rPr>
             <w:id w:val="1548872902"/>
             <w14:checkbox>
-              <w14:checked w14:val="0"/>
+              <w14:checked w14:val="1"/>
               <w14:checkedState w14:val="2612" w14:font="MS Gothic"/>
               <w14:uncheckedState w14:val="2610" w14:font="MS Gothic"/>
             </w14:checkbox>
@@ -12020,7 +11608,7 @@
                     <w:szCs w:val="24"/>
                     <w:lang w:eastAsia="en-AU"/>
                   </w:rPr>
-                  <w:t>☐</w:t>
+                  <w:t>☒</w:t>
                 </w:r>
               </w:p>
             </w:tc>
@@ -12138,7 +11726,7 @@
             </w:rPr>
             <w:id w:val="-1652664242"/>
             <w14:checkbox>
-              <w14:checked w14:val="0"/>
+              <w14:checked w14:val="1"/>
               <w14:checkedState w14:val="2612" w14:font="MS Gothic"/>
               <w14:uncheckedState w14:val="2610" w14:font="MS Gothic"/>
             </w14:checkbox>
@@ -12167,7 +11755,7 @@
                     <w:szCs w:val="24"/>
                     <w:lang w:eastAsia="en-AU"/>
                   </w:rPr>
-                  <w:t>☐</w:t>
+                  <w:t>☒</w:t>
                 </w:r>
               </w:p>
             </w:tc>
@@ -12594,6 +12182,22 @@
           <w:lang w:eastAsia="en-AU"/>
         </w:rPr>
       </w:pPr>
+      <w:r>
+        <w:rPr>
+          <w:sz w:val="22"/>
+          <w:szCs w:val="22"/>
+          <w:lang w:eastAsia="en-AU"/>
+        </w:rPr>
+        <w:t>Ned G</w:t>
+      </w:r>
+      <w:r>
+        <w:rPr>
+          <w:sz w:val="22"/>
+          <w:szCs w:val="22"/>
+          <w:lang w:eastAsia="en-AU"/>
+        </w:rPr>
+        <w:t xml:space="preserve">  27-06-2025</w:t>
+      </w:r>
     </w:p>
     <w:p>
       <w:pPr>
@@ -12634,6 +12238,18 @@
     </w:p>
     <w:p>
       <w:pPr>
+        <w:pStyle w:val="Heading3"/>
+        <w:rPr>
+          <w:i/>
+          <w:color w:val="808080" w:themeColor="background1" w:themeShade="80"/>
+        </w:rPr>
+      </w:pPr>
+      <w:r>
+        <w:t>Student name, signature and date</w:t>
+      </w:r>
+    </w:p>
+    <w:p>
+      <w:pPr>
         <w:pBdr>
           <w:top w:val="single" w:sz="4" w:space="1" w:color="2D739F"/>
           <w:left w:val="single" w:sz="4" w:space="4" w:color="2D739F"/>
@@ -12649,18 +12265,6 @@
     </w:p>
     <w:p>
       <w:pPr>
-        <w:pStyle w:val="Heading3"/>
-        <w:rPr>
-          <w:i/>
-          <w:color w:val="808080" w:themeColor="background1" w:themeShade="80"/>
-        </w:rPr>
-      </w:pPr>
-      <w:r>
-        <w:t>Student name, signature and date</w:t>
-      </w:r>
-    </w:p>
-    <w:p>
-      <w:pPr>
         <w:pBdr>
           <w:top w:val="single" w:sz="4" w:space="1" w:color="2D739F"/>
           <w:left w:val="single" w:sz="4" w:space="4" w:color="2D739F"/>
@@ -12673,21 +12277,22 @@
           <w:lang w:eastAsia="en-AU"/>
         </w:rPr>
       </w:pPr>
-    </w:p>
-    <w:p>
-      <w:pPr>
-        <w:pBdr>
-          <w:top w:val="single" w:sz="4" w:space="1" w:color="2D739F"/>
-          <w:left w:val="single" w:sz="4" w:space="4" w:color="2D739F"/>
-          <w:bottom w:val="single" w:sz="4" w:space="1" w:color="2D739F"/>
-          <w:right w:val="single" w:sz="4" w:space="4" w:color="2D739F"/>
-        </w:pBdr>
+      <w:r>
         <w:rPr>
           <w:sz w:val="22"/>
           <w:szCs w:val="22"/>
           <w:lang w:eastAsia="en-AU"/>
         </w:rPr>
-      </w:pPr>
+        <w:t>Ting Hu</w:t>
+      </w:r>
+      <w:r>
+        <w:rPr>
+          <w:sz w:val="22"/>
+          <w:szCs w:val="22"/>
+          <w:lang w:eastAsia="en-AU"/>
+        </w:rPr>
+        <w:t xml:space="preserve"> 27-06-2025</w:t>
+      </w:r>
     </w:p>
     <w:p>
       <w:pPr>
@@ -19451,7 +19056,7 @@
   <dgm:whole/>
   <dgm:extLst>
     <a:ext uri="http://schemas.microsoft.com/office/drawing/2008/diagram">
-      <dsp:dataModelExt xmlns:dsp="http://schemas.microsoft.com/office/drawing/2008/diagram" relId="rId45" minVer="http://schemas.openxmlformats.org/drawingml/2006/diagram"/>
+      <dsp:dataModelExt xmlns:dsp="http://schemas.microsoft.com/office/drawing/2008/diagram" relId="rId46" minVer="http://schemas.openxmlformats.org/drawingml/2006/diagram"/>
     </a:ext>
   </dgm:extLst>
 </dgm:dataModel>
@@ -22743,6 +22348,7 @@
     <w:rsid w:val="001E030E"/>
     <w:rsid w:val="003305F0"/>
     <w:rsid w:val="003F02CF"/>
+    <w:rsid w:val="00435EE8"/>
     <w:rsid w:val="00436B1C"/>
     <w:rsid w:val="004C7A0E"/>
     <w:rsid w:val="004D50DB"/>
@@ -22754,11 +22360,13 @@
     <w:rsid w:val="00604F73"/>
     <w:rsid w:val="006748EB"/>
     <w:rsid w:val="0071138D"/>
+    <w:rsid w:val="00734263"/>
     <w:rsid w:val="0083684F"/>
     <w:rsid w:val="00911B17"/>
     <w:rsid w:val="00957684"/>
     <w:rsid w:val="00A82C15"/>
     <w:rsid w:val="00AE52C1"/>
+    <w:rsid w:val="00AF5CEE"/>
     <w:rsid w:val="00BD0F4A"/>
     <w:rsid w:val="00CB50A5"/>
     <w:rsid w:val="00CE7A87"/>
@@ -23425,6 +23033,24 @@
 </file>
 
 <file path=customXml/item1.xml><?xml version="1.0" encoding="utf-8"?>
+<p:properties xmlns:p="http://schemas.microsoft.com/office/2006/metadata/properties" xmlns:xsi="http://www.w3.org/2001/XMLSchema-instance" xmlns:pc="http://schemas.microsoft.com/office/infopath/2007/PartnerControls">
+  <documentManagement>
+    <_ip_UnifiedCompliancePolicyUIAction xmlns="http://schemas.microsoft.com/sharepoint/v3" xsi:nil="true"/>
+    <_ip_UnifiedCompliancePolicyProperties xmlns="http://schemas.microsoft.com/sharepoint/v3" xsi:nil="true"/>
+    <MediaLengthInSeconds xmlns="e4584580-0af9-45d8-8325-98b5def19251" xsi:nil="true"/>
+    <lcf76f155ced4ddcb4097134ff3c332f xmlns="e4584580-0af9-45d8-8325-98b5def19251">
+      <Terms xmlns="http://schemas.microsoft.com/office/infopath/2007/PartnerControls"/>
+    </lcf76f155ced4ddcb4097134ff3c332f>
+    <TaxCatchAll xmlns="363f131b-4af0-4a66-9de1-3f50ca42dcc1" xsi:nil="true"/>
+  </documentManagement>
+</p:properties>
+</file>
+
+<file path=customXml/item2.xml><?xml version="1.0" encoding="utf-8"?>
+<b:Sources xmlns:b="http://schemas.openxmlformats.org/officeDocument/2006/bibliography" xmlns="http://schemas.openxmlformats.org/officeDocument/2006/bibliography" SelectedStyle="\APA.XSL" StyleName="APA"/>
+</file>
+
+<file path=customXml/item3.xml><?xml version="1.0" encoding="utf-8"?>
 <ct:contentTypeSchema xmlns:ct="http://schemas.microsoft.com/office/2006/metadata/contentType" xmlns:ma="http://schemas.microsoft.com/office/2006/metadata/properties/metaAttributes" ct:_="" ma:_="" ma:contentTypeName="Document" ma:contentTypeID="0x01010001A5F788BA59DE44B51678E89DCF7E75" ma:contentTypeVersion="18" ma:contentTypeDescription="Create a new document." ma:contentTypeScope="" ma:versionID="b5eb5c742c320aff0d1bccf6f1f8ae82">
   <xsd:schema xmlns:xsd="http://www.w3.org/2001/XMLSchema" xmlns:xs="http://www.w3.org/2001/XMLSchema" xmlns:p="http://schemas.microsoft.com/office/2006/metadata/properties" xmlns:ns1="http://schemas.microsoft.com/sharepoint/v3" xmlns:ns2="e4584580-0af9-45d8-8325-98b5def19251" xmlns:ns3="d55f8265-e7ea-4f0a-b324-e74dee5827b1" xmlns:ns4="363f131b-4af0-4a66-9de1-3f50ca42dcc1" targetNamespace="http://schemas.microsoft.com/office/2006/metadata/properties" ma:root="true" ma:fieldsID="938017ef00f9ad76c146ef75786cee2e" ns1:_="" ns2:_="" ns3:_="" ns4:_="">
     <xsd:import namespace="http://schemas.microsoft.com/sharepoint/v3"/>
@@ -23689,21 +23315,7 @@
 </ct:contentTypeSchema>
 </file>
 
-<file path=customXml/item2.xml><?xml version="1.0" encoding="utf-8"?>
-<p:properties xmlns:p="http://schemas.microsoft.com/office/2006/metadata/properties" xmlns:xsi="http://www.w3.org/2001/XMLSchema-instance" xmlns:pc="http://schemas.microsoft.com/office/infopath/2007/PartnerControls">
-  <documentManagement>
-    <_ip_UnifiedCompliancePolicyUIAction xmlns="http://schemas.microsoft.com/sharepoint/v3" xsi:nil="true"/>
-    <_ip_UnifiedCompliancePolicyProperties xmlns="http://schemas.microsoft.com/sharepoint/v3" xsi:nil="true"/>
-    <MediaLengthInSeconds xmlns="e4584580-0af9-45d8-8325-98b5def19251" xsi:nil="true"/>
-    <lcf76f155ced4ddcb4097134ff3c332f xmlns="e4584580-0af9-45d8-8325-98b5def19251">
-      <Terms xmlns="http://schemas.microsoft.com/office/infopath/2007/PartnerControls"/>
-    </lcf76f155ced4ddcb4097134ff3c332f>
-    <TaxCatchAll xmlns="363f131b-4af0-4a66-9de1-3f50ca42dcc1" xsi:nil="true"/>
-  </documentManagement>
-</p:properties>
-</file>
-
-<file path=customXml/item3.xml><?xml version="1.0" encoding="utf-8"?>
+<file path=customXml/item4.xml><?xml version="1.0" encoding="utf-8"?>
 <?mso-contentType ?>
 <FormTemplates xmlns="http://schemas.microsoft.com/sharepoint/v3/contenttype/forms">
   <Display>DocumentLibraryForm</Display>
@@ -23712,11 +23324,27 @@
 </FormTemplates>
 </file>
 
-<file path=customXml/item4.xml><?xml version="1.0" encoding="utf-8"?>
-<b:Sources xmlns:b="http://schemas.openxmlformats.org/officeDocument/2006/bibliography" xmlns="http://schemas.openxmlformats.org/officeDocument/2006/bibliography" SelectedStyle="\APA.XSL" StyleName="APA"/>
+<file path=customXml/itemProps1.xml><?xml version="1.0" encoding="utf-8"?>
+<ds:datastoreItem xmlns:ds="http://schemas.openxmlformats.org/officeDocument/2006/customXml" ds:itemID="{CCF58D16-A835-4BDB-A50F-CD88A88BBFEB}">
+  <ds:schemaRefs>
+    <ds:schemaRef ds:uri="http://schemas.microsoft.com/office/2006/metadata/properties"/>
+    <ds:schemaRef ds:uri="http://schemas.microsoft.com/office/infopath/2007/PartnerControls"/>
+    <ds:schemaRef ds:uri="http://schemas.microsoft.com/sharepoint/v3"/>
+    <ds:schemaRef ds:uri="e4584580-0af9-45d8-8325-98b5def19251"/>
+    <ds:schemaRef ds:uri="363f131b-4af0-4a66-9de1-3f50ca42dcc1"/>
+  </ds:schemaRefs>
+</ds:datastoreItem>
 </file>
 
-<file path=customXml/itemProps1.xml><?xml version="1.0" encoding="utf-8"?>
+<file path=customXml/itemProps2.xml><?xml version="1.0" encoding="utf-8"?>
+<ds:datastoreItem xmlns:ds="http://schemas.openxmlformats.org/officeDocument/2006/customXml" ds:itemID="{040AF6EF-341E-41B1-BB2B-D35DB125617E}">
+  <ds:schemaRefs>
+    <ds:schemaRef ds:uri="http://schemas.openxmlformats.org/officeDocument/2006/bibliography"/>
+  </ds:schemaRefs>
+</ds:datastoreItem>
+</file>
+
+<file path=customXml/itemProps3.xml><?xml version="1.0" encoding="utf-8"?>
 <ds:datastoreItem xmlns:ds="http://schemas.openxmlformats.org/officeDocument/2006/customXml" ds:itemID="{DDB03366-F448-4456-8C58-A6BADCB8D6A2}">
   <ds:schemaRefs>
     <ds:schemaRef ds:uri="http://schemas.microsoft.com/office/2006/metadata/contentType"/>
@@ -23737,30 +23365,10 @@
 </ds:datastoreItem>
 </file>
 
-<file path=customXml/itemProps2.xml><?xml version="1.0" encoding="utf-8"?>
-<ds:datastoreItem xmlns:ds="http://schemas.openxmlformats.org/officeDocument/2006/customXml" ds:itemID="{CCF58D16-A835-4BDB-A50F-CD88A88BBFEB}">
-  <ds:schemaRefs>
-    <ds:schemaRef ds:uri="http://schemas.microsoft.com/office/2006/metadata/properties"/>
-    <ds:schemaRef ds:uri="http://schemas.microsoft.com/office/infopath/2007/PartnerControls"/>
-    <ds:schemaRef ds:uri="http://schemas.microsoft.com/sharepoint/v3"/>
-    <ds:schemaRef ds:uri="e4584580-0af9-45d8-8325-98b5def19251"/>
-    <ds:schemaRef ds:uri="363f131b-4af0-4a66-9de1-3f50ca42dcc1"/>
-  </ds:schemaRefs>
-</ds:datastoreItem>
-</file>
-
-<file path=customXml/itemProps3.xml><?xml version="1.0" encoding="utf-8"?>
+<file path=customXml/itemProps4.xml><?xml version="1.0" encoding="utf-8"?>
 <ds:datastoreItem xmlns:ds="http://schemas.openxmlformats.org/officeDocument/2006/customXml" ds:itemID="{583A086E-6341-4041-9A5E-1FF20637433B}">
   <ds:schemaRefs>
     <ds:schemaRef ds:uri="http://schemas.microsoft.com/sharepoint/v3/contenttype/forms"/>
-  </ds:schemaRefs>
-</ds:datastoreItem>
-</file>
-
-<file path=customXml/itemProps4.xml><?xml version="1.0" encoding="utf-8"?>
-<ds:datastoreItem xmlns:ds="http://schemas.openxmlformats.org/officeDocument/2006/customXml" ds:itemID="{040AF6EF-341E-41B1-BB2B-D35DB125617E}">
-  <ds:schemaRefs>
-    <ds:schemaRef ds:uri="http://schemas.openxmlformats.org/officeDocument/2006/bibliography"/>
   </ds:schemaRefs>
 </ds:datastoreItem>
 </file>
